--- a/AWS/AWS.docx
+++ b/AWS/AWS.docx
@@ -565,27 +565,7 @@
           <w:lang w:val="en-GB"/>
         </w:rPr>
         <w:lastRenderedPageBreak/>
-        <w:t xml:space="preserve">There are two main types of </w:t>
-      </w:r>
-      <w:r>
-        <w:rPr>
-          <w:b/>
-          <w:bCs/>
-          <w:sz w:val="28"/>
-          <w:szCs w:val="28"/>
-          <w:lang w:val="en-GB"/>
-        </w:rPr>
-        <w:t>scalabilities</w:t>
-      </w:r>
-      <w:r>
-        <w:rPr>
-          <w:b/>
-          <w:bCs/>
-          <w:sz w:val="28"/>
-          <w:szCs w:val="28"/>
-          <w:lang w:val="en-GB"/>
-        </w:rPr>
-        <w:t>:</w:t>
+        <w:t>There are two main types of scalabilities:</w:t>
       </w:r>
     </w:p>
     <w:p>
@@ -1074,23 +1054,7 @@
           <w:szCs w:val="28"/>
           <w:lang w:val="en-GB"/>
         </w:rPr>
-        <w:t xml:space="preserve"> By </w:t>
-      </w:r>
-      <w:r>
-        <w:rPr>
-          <w:sz w:val="28"/>
-          <w:szCs w:val="28"/>
-          <w:lang w:val="en-GB"/>
-        </w:rPr>
-        <w:t>analysing</w:t>
-      </w:r>
-      <w:r>
-        <w:rPr>
-          <w:sz w:val="28"/>
-          <w:szCs w:val="28"/>
-          <w:lang w:val="en-GB"/>
-        </w:rPr>
-        <w:t xml:space="preserve"> usage data, customers can gain insights into their resource utilization patterns and identify opportunities for optimizing performance and cost-efficiency.</w:t>
+        <w:t xml:space="preserve"> By analysing usage data, customers can gain insights into their resource utilization patterns and identify opportunities for optimizing performance and cost-efficiency.</w:t>
       </w:r>
     </w:p>
     <w:p>
@@ -1243,15 +1207,7 @@
           <w:szCs w:val="28"/>
           <w:lang w:val="en-GB"/>
         </w:rPr>
-        <w:t xml:space="preserve"> </w:t>
-      </w:r>
-      <w:r>
-        <w:rPr>
-          <w:sz w:val="28"/>
-          <w:szCs w:val="28"/>
-          <w:lang w:val="en-GB"/>
-        </w:rPr>
-        <w:t>(Associate and Professional)</w:t>
+        <w:t xml:space="preserve"> (Associate and Professional)</w:t>
       </w:r>
     </w:p>
     <w:p>
@@ -1297,15 +1253,7 @@
           <w:szCs w:val="28"/>
           <w:lang w:val="en-GB"/>
         </w:rPr>
-        <w:t xml:space="preserve"> </w:t>
-      </w:r>
-      <w:r>
-        <w:rPr>
-          <w:sz w:val="28"/>
-          <w:szCs w:val="28"/>
-          <w:lang w:val="en-GB"/>
-        </w:rPr>
-        <w:t>(Associate and Professional)</w:t>
+        <w:t xml:space="preserve"> (Associate and Professional)</w:t>
       </w:r>
     </w:p>
     <w:p>
@@ -1460,23 +1408,7 @@
           <w:szCs w:val="28"/>
           <w:lang w:val="en-GB"/>
         </w:rPr>
-        <w:t>Network, Storage, Server, Virtualization</w:t>
-      </w:r>
-      <w:r>
-        <w:rPr>
-          <w:sz w:val="28"/>
-          <w:szCs w:val="28"/>
-          <w:lang w:val="en-GB"/>
-        </w:rPr>
-        <w:t xml:space="preserve"> </w:t>
-      </w:r>
-      <w:r>
-        <w:rPr>
-          <w:sz w:val="28"/>
-          <w:szCs w:val="28"/>
-          <w:lang w:val="en-GB"/>
-        </w:rPr>
-        <w:t>Operating system</w:t>
+        <w:t>Network, Storage, Server, Virtualization Operating system</w:t>
       </w:r>
       <w:r>
         <w:rPr>
@@ -1629,6 +1561,7 @@
       </w:pPr>
       <w:r>
         <w:rPr>
+          <w:noProof/>
           <w:sz w:val="28"/>
           <w:szCs w:val="28"/>
           <w:lang w:val="en-GB"/>
@@ -1754,7 +1687,27 @@
           <w:szCs w:val="28"/>
           <w:lang w:val="en-GB"/>
         </w:rPr>
-        <w:t>There are four primary deployment models:</w:t>
+        <w:t xml:space="preserve">There are </w:t>
+      </w:r>
+      <w:r>
+        <w:rPr>
+          <w:b/>
+          <w:bCs/>
+          <w:sz w:val="28"/>
+          <w:szCs w:val="28"/>
+          <w:lang w:val="en-GB"/>
+        </w:rPr>
+        <w:t>3</w:t>
+      </w:r>
+      <w:r>
+        <w:rPr>
+          <w:b/>
+          <w:bCs/>
+          <w:sz w:val="28"/>
+          <w:szCs w:val="28"/>
+          <w:lang w:val="en-GB"/>
+        </w:rPr>
+        <w:t xml:space="preserve"> primary deployment models:</w:t>
       </w:r>
     </w:p>
     <w:p>
@@ -2062,17 +2015,7 @@
           <w:szCs w:val="28"/>
           <w:lang w:val="en-GB"/>
         </w:rPr>
-        <w:t>H</w:t>
-      </w:r>
-      <w:r>
-        <w:rPr>
-          <w:b/>
-          <w:bCs/>
-          <w:sz w:val="28"/>
-          <w:szCs w:val="28"/>
-          <w:lang w:val="en-GB"/>
-        </w:rPr>
-        <w:t>ypervisor</w:t>
+        <w:t>Hypervisor</w:t>
       </w:r>
     </w:p>
     <w:p>
@@ -2203,6 +2146,386 @@
           <w:lang w:val="en-GB"/>
         </w:rPr>
         <w:t xml:space="preserve"> To make cloud we must need to virtualize the infra then only we can make cloud.</w:t>
+      </w:r>
+    </w:p>
+    <w:p>
+      <w:pPr>
+        <w:pStyle w:val="ListParagraph"/>
+        <w:numPr>
+          <w:ilvl w:val="0"/>
+          <w:numId w:val="5"/>
+        </w:numPr>
+        <w:rPr>
+          <w:sz w:val="28"/>
+          <w:szCs w:val="28"/>
+          <w:lang w:val="en-GB"/>
+        </w:rPr>
+      </w:pPr>
+      <w:r>
+        <w:rPr>
+          <w:b/>
+          <w:bCs/>
+          <w:sz w:val="28"/>
+          <w:szCs w:val="28"/>
+          <w:lang w:val="en-GB"/>
+        </w:rPr>
+        <w:t>Elastic Compute Cloud (EC2)</w:t>
+      </w:r>
+    </w:p>
+    <w:p>
+      <w:pPr>
+        <w:pStyle w:val="ListParagraph"/>
+        <w:numPr>
+          <w:ilvl w:val="0"/>
+          <w:numId w:val="18"/>
+        </w:numPr>
+        <w:rPr>
+          <w:sz w:val="28"/>
+          <w:szCs w:val="28"/>
+          <w:lang w:val="en-GB"/>
+        </w:rPr>
+      </w:pPr>
+      <w:r>
+        <w:rPr>
+          <w:sz w:val="28"/>
+          <w:szCs w:val="28"/>
+          <w:lang w:val="en-GB"/>
+        </w:rPr>
+        <w:t xml:space="preserve">EC2 provides </w:t>
+      </w:r>
+      <w:r>
+        <w:rPr>
+          <w:sz w:val="28"/>
+          <w:szCs w:val="28"/>
+          <w:lang w:val="en-GB"/>
+        </w:rPr>
+        <w:t>scalable computing capacity in the AWS cloud. Using Amazon EC2 eliminates your need to invest in hardware up front so we can develop deploy applications faster.</w:t>
+      </w:r>
+    </w:p>
+    <w:p>
+      <w:pPr>
+        <w:pStyle w:val="ListParagraph"/>
+        <w:numPr>
+          <w:ilvl w:val="0"/>
+          <w:numId w:val="18"/>
+        </w:numPr>
+        <w:rPr>
+          <w:sz w:val="28"/>
+          <w:szCs w:val="28"/>
+          <w:lang w:val="en-GB"/>
+        </w:rPr>
+      </w:pPr>
+      <w:r>
+        <w:rPr>
+          <w:sz w:val="28"/>
+          <w:szCs w:val="28"/>
+          <w:lang w:val="en-GB"/>
+        </w:rPr>
+        <w:t>Amazon EC2 enables you to scale up or down to handle changes in requirements or spikes in popularity reducing your need to forecast traffic.</w:t>
+      </w:r>
+    </w:p>
+    <w:p>
+      <w:pPr>
+        <w:pStyle w:val="ListParagraph"/>
+        <w:numPr>
+          <w:ilvl w:val="0"/>
+          <w:numId w:val="18"/>
+        </w:numPr>
+        <w:rPr>
+          <w:sz w:val="28"/>
+          <w:szCs w:val="28"/>
+          <w:lang w:val="en-GB"/>
+        </w:rPr>
+      </w:pPr>
+      <w:r>
+        <w:rPr>
+          <w:sz w:val="28"/>
+          <w:szCs w:val="28"/>
+          <w:lang w:val="en-GB"/>
+        </w:rPr>
+        <w:t>We can use Amazon EC2 to launch as many or as few virtual servers as we need configure security and networking and manage storage.</w:t>
+      </w:r>
+    </w:p>
+    <w:p>
+      <w:pPr>
+        <w:pStyle w:val="ListParagraph"/>
+        <w:numPr>
+          <w:ilvl w:val="0"/>
+          <w:numId w:val="18"/>
+        </w:numPr>
+        <w:rPr>
+          <w:sz w:val="28"/>
+          <w:szCs w:val="28"/>
+          <w:lang w:val="en-GB"/>
+        </w:rPr>
+      </w:pPr>
+      <w:r>
+        <w:rPr>
+          <w:sz w:val="28"/>
+          <w:szCs w:val="28"/>
+          <w:lang w:val="en-GB"/>
+        </w:rPr>
+        <w:t>It enables us to scale up or scale down the instances.</w:t>
+      </w:r>
+    </w:p>
+    <w:p>
+      <w:pPr>
+        <w:pStyle w:val="ListParagraph"/>
+        <w:numPr>
+          <w:ilvl w:val="0"/>
+          <w:numId w:val="18"/>
+        </w:numPr>
+        <w:rPr>
+          <w:sz w:val="28"/>
+          <w:szCs w:val="28"/>
+          <w:lang w:val="en-GB"/>
+        </w:rPr>
+      </w:pPr>
+      <w:r>
+        <w:rPr>
+          <w:sz w:val="28"/>
+          <w:szCs w:val="28"/>
+          <w:lang w:val="en-GB"/>
+        </w:rPr>
+        <w:t xml:space="preserve">It having two storage options </w:t>
+      </w:r>
+      <w:r>
+        <w:rPr>
+          <w:b/>
+          <w:bCs/>
+          <w:sz w:val="28"/>
+          <w:szCs w:val="28"/>
+          <w:lang w:val="en-GB"/>
+        </w:rPr>
+        <w:t>EBS</w:t>
+      </w:r>
+      <w:r>
+        <w:rPr>
+          <w:sz w:val="28"/>
+          <w:szCs w:val="28"/>
+          <w:lang w:val="en-GB"/>
+        </w:rPr>
+        <w:t xml:space="preserve"> and instance store (all will be erased like RAM)</w:t>
+      </w:r>
+    </w:p>
+    <w:p>
+      <w:pPr>
+        <w:pStyle w:val="ListParagraph"/>
+        <w:numPr>
+          <w:ilvl w:val="0"/>
+          <w:numId w:val="18"/>
+        </w:numPr>
+        <w:rPr>
+          <w:sz w:val="28"/>
+          <w:szCs w:val="28"/>
+          <w:lang w:val="en-GB"/>
+        </w:rPr>
+      </w:pPr>
+      <w:r>
+        <w:rPr>
+          <w:sz w:val="28"/>
+          <w:szCs w:val="28"/>
+          <w:lang w:val="en-GB"/>
+        </w:rPr>
+        <w:t>Preconfigured templates are available known as Amazon Machine Images</w:t>
+      </w:r>
+    </w:p>
+    <w:p>
+      <w:pPr>
+        <w:pStyle w:val="ListParagraph"/>
+        <w:numPr>
+          <w:ilvl w:val="0"/>
+          <w:numId w:val="18"/>
+        </w:numPr>
+        <w:rPr>
+          <w:sz w:val="28"/>
+          <w:szCs w:val="28"/>
+          <w:lang w:val="en-GB"/>
+        </w:rPr>
+      </w:pPr>
+      <w:r>
+        <w:rPr>
+          <w:sz w:val="28"/>
+          <w:szCs w:val="28"/>
+          <w:lang w:val="en-GB"/>
+        </w:rPr>
+        <w:t>By default, when you create an EC2 account with Amazon your account is limited to a maximum of 20 instances per EC2 Region with two default high I/O instances.</w:t>
+      </w:r>
+    </w:p>
+    <w:p>
+      <w:pPr>
+        <w:pStyle w:val="ListParagraph"/>
+        <w:numPr>
+          <w:ilvl w:val="0"/>
+          <w:numId w:val="5"/>
+        </w:numPr>
+        <w:rPr>
+          <w:sz w:val="28"/>
+          <w:szCs w:val="28"/>
+          <w:lang w:val="en-GB"/>
+        </w:rPr>
+      </w:pPr>
+      <w:r>
+        <w:rPr>
+          <w:sz w:val="28"/>
+          <w:szCs w:val="28"/>
+          <w:lang w:val="en-GB"/>
+        </w:rPr>
+        <w:t>Type of EC2 Instances</w:t>
+      </w:r>
+    </w:p>
+    <w:p>
+      <w:pPr>
+        <w:pStyle w:val="ListParagraph"/>
+        <w:numPr>
+          <w:ilvl w:val="0"/>
+          <w:numId w:val="19"/>
+        </w:numPr>
+        <w:rPr>
+          <w:sz w:val="28"/>
+          <w:szCs w:val="28"/>
+          <w:lang w:val="en-GB"/>
+        </w:rPr>
+      </w:pPr>
+      <w:r>
+        <w:rPr>
+          <w:sz w:val="28"/>
+          <w:szCs w:val="28"/>
+          <w:lang w:val="en-GB"/>
+        </w:rPr>
+        <w:t>General Purpose</w:t>
+      </w:r>
+    </w:p>
+    <w:p>
+      <w:pPr>
+        <w:pStyle w:val="ListParagraph"/>
+        <w:numPr>
+          <w:ilvl w:val="0"/>
+          <w:numId w:val="19"/>
+        </w:numPr>
+        <w:rPr>
+          <w:sz w:val="28"/>
+          <w:szCs w:val="28"/>
+          <w:lang w:val="en-GB"/>
+        </w:rPr>
+      </w:pPr>
+      <w:r>
+        <w:rPr>
+          <w:sz w:val="28"/>
+          <w:szCs w:val="28"/>
+          <w:lang w:val="en-GB"/>
+        </w:rPr>
+        <w:t>Compute Optimized</w:t>
+      </w:r>
+    </w:p>
+    <w:p>
+      <w:pPr>
+        <w:pStyle w:val="ListParagraph"/>
+        <w:numPr>
+          <w:ilvl w:val="0"/>
+          <w:numId w:val="19"/>
+        </w:numPr>
+        <w:rPr>
+          <w:sz w:val="28"/>
+          <w:szCs w:val="28"/>
+          <w:lang w:val="en-GB"/>
+        </w:rPr>
+      </w:pPr>
+      <w:r>
+        <w:rPr>
+          <w:sz w:val="28"/>
+          <w:szCs w:val="28"/>
+          <w:lang w:val="en-GB"/>
+        </w:rPr>
+        <w:t>Memory Optimized</w:t>
+      </w:r>
+    </w:p>
+    <w:p>
+      <w:pPr>
+        <w:pStyle w:val="ListParagraph"/>
+        <w:numPr>
+          <w:ilvl w:val="0"/>
+          <w:numId w:val="19"/>
+        </w:numPr>
+        <w:rPr>
+          <w:sz w:val="28"/>
+          <w:szCs w:val="28"/>
+          <w:lang w:val="en-GB"/>
+        </w:rPr>
+      </w:pPr>
+      <w:r>
+        <w:rPr>
+          <w:sz w:val="28"/>
+          <w:szCs w:val="28"/>
+          <w:lang w:val="en-GB"/>
+        </w:rPr>
+        <w:t>Storage Optimized</w:t>
+      </w:r>
+    </w:p>
+    <w:p>
+      <w:pPr>
+        <w:pStyle w:val="ListParagraph"/>
+        <w:numPr>
+          <w:ilvl w:val="0"/>
+          <w:numId w:val="19"/>
+        </w:numPr>
+        <w:rPr>
+          <w:sz w:val="28"/>
+          <w:szCs w:val="28"/>
+          <w:lang w:val="en-GB"/>
+        </w:rPr>
+      </w:pPr>
+      <w:r>
+        <w:rPr>
+          <w:sz w:val="28"/>
+          <w:szCs w:val="28"/>
+          <w:lang w:val="en-GB"/>
+        </w:rPr>
+        <w:t>Accelerated Computing/GPU</w:t>
+      </w:r>
+    </w:p>
+    <w:p>
+      <w:pPr>
+        <w:pStyle w:val="ListParagraph"/>
+        <w:numPr>
+          <w:ilvl w:val="0"/>
+          <w:numId w:val="19"/>
+        </w:numPr>
+        <w:rPr>
+          <w:sz w:val="28"/>
+          <w:szCs w:val="28"/>
+          <w:lang w:val="en-GB"/>
+        </w:rPr>
+      </w:pPr>
+      <w:r>
+        <w:rPr>
+          <w:sz w:val="28"/>
+          <w:szCs w:val="28"/>
+          <w:lang w:val="en-GB"/>
+        </w:rPr>
+        <w:t>High Memory</w:t>
+      </w:r>
+    </w:p>
+    <w:p>
+      <w:pPr>
+        <w:pStyle w:val="ListParagraph"/>
+        <w:numPr>
+          <w:ilvl w:val="0"/>
+          <w:numId w:val="19"/>
+        </w:numPr>
+        <w:rPr>
+          <w:sz w:val="28"/>
+          <w:szCs w:val="28"/>
+          <w:lang w:val="en-GB"/>
+        </w:rPr>
+      </w:pPr>
+      <w:r>
+        <w:rPr>
+          <w:sz w:val="28"/>
+          <w:szCs w:val="28"/>
+          <w:lang w:val="en-GB"/>
+        </w:rPr>
+        <w:t>Previous Generation</w:t>
       </w:r>
     </w:p>
     <w:p>
@@ -2319,6 +2642,95 @@
     </w:lvl>
   </w:abstractNum>
   <w:abstractNum w:abstractNumId="1" w15:restartNumberingAfterBreak="0">
+    <w:nsid w:val="0E561E2A"/>
+    <w:multiLevelType w:val="hybridMultilevel"/>
+    <w:tmpl w:val="63262CB4"/>
+    <w:lvl w:ilvl="0" w:tplc="F69E97FE">
+      <w:start w:val="1"/>
+      <w:numFmt w:val="decimal"/>
+      <w:lvlText w:val="%1."/>
+      <w:lvlJc w:val="left"/>
+      <w:pPr>
+        <w:ind w:left="1440" w:hanging="360"/>
+      </w:pPr>
+      <w:rPr>
+        <w:rFonts w:hint="default"/>
+      </w:rPr>
+    </w:lvl>
+    <w:lvl w:ilvl="1" w:tplc="04090019" w:tentative="1">
+      <w:start w:val="1"/>
+      <w:numFmt w:val="lowerLetter"/>
+      <w:lvlText w:val="%2."/>
+      <w:lvlJc w:val="left"/>
+      <w:pPr>
+        <w:ind w:left="2160" w:hanging="360"/>
+      </w:pPr>
+    </w:lvl>
+    <w:lvl w:ilvl="2" w:tplc="0409001B" w:tentative="1">
+      <w:start w:val="1"/>
+      <w:numFmt w:val="lowerRoman"/>
+      <w:lvlText w:val="%3."/>
+      <w:lvlJc w:val="right"/>
+      <w:pPr>
+        <w:ind w:left="2880" w:hanging="180"/>
+      </w:pPr>
+    </w:lvl>
+    <w:lvl w:ilvl="3" w:tplc="0409000F" w:tentative="1">
+      <w:start w:val="1"/>
+      <w:numFmt w:val="decimal"/>
+      <w:lvlText w:val="%4."/>
+      <w:lvlJc w:val="left"/>
+      <w:pPr>
+        <w:ind w:left="3600" w:hanging="360"/>
+      </w:pPr>
+    </w:lvl>
+    <w:lvl w:ilvl="4" w:tplc="04090019" w:tentative="1">
+      <w:start w:val="1"/>
+      <w:numFmt w:val="lowerLetter"/>
+      <w:lvlText w:val="%5."/>
+      <w:lvlJc w:val="left"/>
+      <w:pPr>
+        <w:ind w:left="4320" w:hanging="360"/>
+      </w:pPr>
+    </w:lvl>
+    <w:lvl w:ilvl="5" w:tplc="0409001B" w:tentative="1">
+      <w:start w:val="1"/>
+      <w:numFmt w:val="lowerRoman"/>
+      <w:lvlText w:val="%6."/>
+      <w:lvlJc w:val="right"/>
+      <w:pPr>
+        <w:ind w:left="5040" w:hanging="180"/>
+      </w:pPr>
+    </w:lvl>
+    <w:lvl w:ilvl="6" w:tplc="0409000F" w:tentative="1">
+      <w:start w:val="1"/>
+      <w:numFmt w:val="decimal"/>
+      <w:lvlText w:val="%7."/>
+      <w:lvlJc w:val="left"/>
+      <w:pPr>
+        <w:ind w:left="5760" w:hanging="360"/>
+      </w:pPr>
+    </w:lvl>
+    <w:lvl w:ilvl="7" w:tplc="04090019" w:tentative="1">
+      <w:start w:val="1"/>
+      <w:numFmt w:val="lowerLetter"/>
+      <w:lvlText w:val="%8."/>
+      <w:lvlJc w:val="left"/>
+      <w:pPr>
+        <w:ind w:left="6480" w:hanging="360"/>
+      </w:pPr>
+    </w:lvl>
+    <w:lvl w:ilvl="8" w:tplc="0409001B" w:tentative="1">
+      <w:start w:val="1"/>
+      <w:numFmt w:val="lowerRoman"/>
+      <w:lvlText w:val="%9."/>
+      <w:lvlJc w:val="right"/>
+      <w:pPr>
+        <w:ind w:left="7200" w:hanging="180"/>
+      </w:pPr>
+    </w:lvl>
+  </w:abstractNum>
+  <w:abstractNum w:abstractNumId="2" w15:restartNumberingAfterBreak="0">
     <w:nsid w:val="1FDC77BE"/>
     <w:multiLevelType w:val="hybridMultilevel"/>
     <w:tmpl w:val="A10AA4A0"/>
@@ -2407,7 +2819,7 @@
       </w:pPr>
     </w:lvl>
   </w:abstractNum>
-  <w:abstractNum w:abstractNumId="2" w15:restartNumberingAfterBreak="0">
+  <w:abstractNum w:abstractNumId="3" w15:restartNumberingAfterBreak="0">
     <w:nsid w:val="208E0D43"/>
     <w:multiLevelType w:val="hybridMultilevel"/>
     <w:tmpl w:val="3618B260"/>
@@ -2496,7 +2908,7 @@
       </w:pPr>
     </w:lvl>
   </w:abstractNum>
-  <w:abstractNum w:abstractNumId="3" w15:restartNumberingAfterBreak="0">
+  <w:abstractNum w:abstractNumId="4" w15:restartNumberingAfterBreak="0">
     <w:nsid w:val="26B111C0"/>
     <w:multiLevelType w:val="hybridMultilevel"/>
     <w:tmpl w:val="A1ACE32A"/>
@@ -2585,7 +2997,7 @@
       </w:pPr>
     </w:lvl>
   </w:abstractNum>
-  <w:abstractNum w:abstractNumId="4" w15:restartNumberingAfterBreak="0">
+  <w:abstractNum w:abstractNumId="5" w15:restartNumberingAfterBreak="0">
     <w:nsid w:val="26DD2EB2"/>
     <w:multiLevelType w:val="hybridMultilevel"/>
     <w:tmpl w:val="B18A969E"/>
@@ -2674,7 +3086,7 @@
       </w:pPr>
     </w:lvl>
   </w:abstractNum>
-  <w:abstractNum w:abstractNumId="5" w15:restartNumberingAfterBreak="0">
+  <w:abstractNum w:abstractNumId="6" w15:restartNumberingAfterBreak="0">
     <w:nsid w:val="29753072"/>
     <w:multiLevelType w:val="hybridMultilevel"/>
     <w:tmpl w:val="5A084758"/>
@@ -2763,7 +3175,96 @@
       </w:pPr>
     </w:lvl>
   </w:abstractNum>
-  <w:abstractNum w:abstractNumId="6" w15:restartNumberingAfterBreak="0">
+  <w:abstractNum w:abstractNumId="7" w15:restartNumberingAfterBreak="0">
+    <w:nsid w:val="2BBD1C66"/>
+    <w:multiLevelType w:val="hybridMultilevel"/>
+    <w:tmpl w:val="79A4F8EA"/>
+    <w:lvl w:ilvl="0" w:tplc="23D28456">
+      <w:start w:val="1"/>
+      <w:numFmt w:val="decimal"/>
+      <w:lvlText w:val="%1."/>
+      <w:lvlJc w:val="left"/>
+      <w:pPr>
+        <w:ind w:left="1440" w:hanging="360"/>
+      </w:pPr>
+      <w:rPr>
+        <w:rFonts w:hint="default"/>
+      </w:rPr>
+    </w:lvl>
+    <w:lvl w:ilvl="1" w:tplc="04090019" w:tentative="1">
+      <w:start w:val="1"/>
+      <w:numFmt w:val="lowerLetter"/>
+      <w:lvlText w:val="%2."/>
+      <w:lvlJc w:val="left"/>
+      <w:pPr>
+        <w:ind w:left="2160" w:hanging="360"/>
+      </w:pPr>
+    </w:lvl>
+    <w:lvl w:ilvl="2" w:tplc="0409001B" w:tentative="1">
+      <w:start w:val="1"/>
+      <w:numFmt w:val="lowerRoman"/>
+      <w:lvlText w:val="%3."/>
+      <w:lvlJc w:val="right"/>
+      <w:pPr>
+        <w:ind w:left="2880" w:hanging="180"/>
+      </w:pPr>
+    </w:lvl>
+    <w:lvl w:ilvl="3" w:tplc="0409000F" w:tentative="1">
+      <w:start w:val="1"/>
+      <w:numFmt w:val="decimal"/>
+      <w:lvlText w:val="%4."/>
+      <w:lvlJc w:val="left"/>
+      <w:pPr>
+        <w:ind w:left="3600" w:hanging="360"/>
+      </w:pPr>
+    </w:lvl>
+    <w:lvl w:ilvl="4" w:tplc="04090019" w:tentative="1">
+      <w:start w:val="1"/>
+      <w:numFmt w:val="lowerLetter"/>
+      <w:lvlText w:val="%5."/>
+      <w:lvlJc w:val="left"/>
+      <w:pPr>
+        <w:ind w:left="4320" w:hanging="360"/>
+      </w:pPr>
+    </w:lvl>
+    <w:lvl w:ilvl="5" w:tplc="0409001B" w:tentative="1">
+      <w:start w:val="1"/>
+      <w:numFmt w:val="lowerRoman"/>
+      <w:lvlText w:val="%6."/>
+      <w:lvlJc w:val="right"/>
+      <w:pPr>
+        <w:ind w:left="5040" w:hanging="180"/>
+      </w:pPr>
+    </w:lvl>
+    <w:lvl w:ilvl="6" w:tplc="0409000F" w:tentative="1">
+      <w:start w:val="1"/>
+      <w:numFmt w:val="decimal"/>
+      <w:lvlText w:val="%7."/>
+      <w:lvlJc w:val="left"/>
+      <w:pPr>
+        <w:ind w:left="5760" w:hanging="360"/>
+      </w:pPr>
+    </w:lvl>
+    <w:lvl w:ilvl="7" w:tplc="04090019" w:tentative="1">
+      <w:start w:val="1"/>
+      <w:numFmt w:val="lowerLetter"/>
+      <w:lvlText w:val="%8."/>
+      <w:lvlJc w:val="left"/>
+      <w:pPr>
+        <w:ind w:left="6480" w:hanging="360"/>
+      </w:pPr>
+    </w:lvl>
+    <w:lvl w:ilvl="8" w:tplc="0409001B" w:tentative="1">
+      <w:start w:val="1"/>
+      <w:numFmt w:val="lowerRoman"/>
+      <w:lvlText w:val="%9."/>
+      <w:lvlJc w:val="right"/>
+      <w:pPr>
+        <w:ind w:left="7200" w:hanging="180"/>
+      </w:pPr>
+    </w:lvl>
+  </w:abstractNum>
+  <w:abstractNum w:abstractNumId="8" w15:restartNumberingAfterBreak="0">
     <w:nsid w:val="2E047AD0"/>
     <w:multiLevelType w:val="hybridMultilevel"/>
     <w:tmpl w:val="EF8C747A"/>
@@ -2852,7 +3353,7 @@
       </w:pPr>
     </w:lvl>
   </w:abstractNum>
-  <w:abstractNum w:abstractNumId="7" w15:restartNumberingAfterBreak="0">
+  <w:abstractNum w:abstractNumId="9" w15:restartNumberingAfterBreak="0">
     <w:nsid w:val="3E3077A4"/>
     <w:multiLevelType w:val="hybridMultilevel"/>
     <w:tmpl w:val="5C28C6BE"/>
@@ -2941,7 +3442,7 @@
       </w:pPr>
     </w:lvl>
   </w:abstractNum>
-  <w:abstractNum w:abstractNumId="8" w15:restartNumberingAfterBreak="0">
+  <w:abstractNum w:abstractNumId="10" w15:restartNumberingAfterBreak="0">
     <w:nsid w:val="44AD5859"/>
     <w:multiLevelType w:val="hybridMultilevel"/>
     <w:tmpl w:val="EED85C2E"/>
@@ -3030,7 +3531,7 @@
       </w:pPr>
     </w:lvl>
   </w:abstractNum>
-  <w:abstractNum w:abstractNumId="9" w15:restartNumberingAfterBreak="0">
+  <w:abstractNum w:abstractNumId="11" w15:restartNumberingAfterBreak="0">
     <w:nsid w:val="4A670415"/>
     <w:multiLevelType w:val="hybridMultilevel"/>
     <w:tmpl w:val="4B0A3E22"/>
@@ -3119,7 +3620,7 @@
       </w:pPr>
     </w:lvl>
   </w:abstractNum>
-  <w:abstractNum w:abstractNumId="10" w15:restartNumberingAfterBreak="0">
+  <w:abstractNum w:abstractNumId="12" w15:restartNumberingAfterBreak="0">
     <w:nsid w:val="4B1A74B7"/>
     <w:multiLevelType w:val="hybridMultilevel"/>
     <w:tmpl w:val="87621FD2"/>
@@ -3208,7 +3709,7 @@
       </w:pPr>
     </w:lvl>
   </w:abstractNum>
-  <w:abstractNum w:abstractNumId="11" w15:restartNumberingAfterBreak="0">
+  <w:abstractNum w:abstractNumId="13" w15:restartNumberingAfterBreak="0">
     <w:nsid w:val="541163E1"/>
     <w:multiLevelType w:val="hybridMultilevel"/>
     <w:tmpl w:val="2E8860D8"/>
@@ -3297,7 +3798,7 @@
       </w:pPr>
     </w:lvl>
   </w:abstractNum>
-  <w:abstractNum w:abstractNumId="12" w15:restartNumberingAfterBreak="0">
+  <w:abstractNum w:abstractNumId="14" w15:restartNumberingAfterBreak="0">
     <w:nsid w:val="5B836FE8"/>
     <w:multiLevelType w:val="hybridMultilevel"/>
     <w:tmpl w:val="37AAE154"/>
@@ -3386,7 +3887,7 @@
       </w:pPr>
     </w:lvl>
   </w:abstractNum>
-  <w:abstractNum w:abstractNumId="13" w15:restartNumberingAfterBreak="0">
+  <w:abstractNum w:abstractNumId="15" w15:restartNumberingAfterBreak="0">
     <w:nsid w:val="67050A19"/>
     <w:multiLevelType w:val="hybridMultilevel"/>
     <w:tmpl w:val="F5B8497A"/>
@@ -3475,7 +3976,7 @@
       </w:pPr>
     </w:lvl>
   </w:abstractNum>
-  <w:abstractNum w:abstractNumId="14" w15:restartNumberingAfterBreak="0">
+  <w:abstractNum w:abstractNumId="16" w15:restartNumberingAfterBreak="0">
     <w:nsid w:val="67753B9B"/>
     <w:multiLevelType w:val="hybridMultilevel"/>
     <w:tmpl w:val="B76AEC62"/>
@@ -3565,7 +4066,7 @@
       </w:pPr>
     </w:lvl>
   </w:abstractNum>
-  <w:abstractNum w:abstractNumId="15" w15:restartNumberingAfterBreak="0">
+  <w:abstractNum w:abstractNumId="17" w15:restartNumberingAfterBreak="0">
     <w:nsid w:val="6E700877"/>
     <w:multiLevelType w:val="hybridMultilevel"/>
     <w:tmpl w:val="19341E10"/>
@@ -3677,7 +4178,7 @@
       </w:rPr>
     </w:lvl>
   </w:abstractNum>
-  <w:abstractNum w:abstractNumId="16" w15:restartNumberingAfterBreak="0">
+  <w:abstractNum w:abstractNumId="18" w15:restartNumberingAfterBreak="0">
     <w:nsid w:val="7B8159B1"/>
     <w:multiLevelType w:val="hybridMultilevel"/>
     <w:tmpl w:val="3940BD2A"/>
@@ -3767,55 +4268,61 @@
     </w:lvl>
   </w:abstractNum>
   <w:num w:numId="1" w16cid:durableId="451292530">
+    <w:abstractNumId w:val="3"/>
+  </w:num>
+  <w:num w:numId="2" w16cid:durableId="985740938">
+    <w:abstractNumId w:val="6"/>
+  </w:num>
+  <w:num w:numId="3" w16cid:durableId="1557551628">
+    <w:abstractNumId w:val="5"/>
+  </w:num>
+  <w:num w:numId="4" w16cid:durableId="831483920">
+    <w:abstractNumId w:val="10"/>
+  </w:num>
+  <w:num w:numId="5" w16cid:durableId="2035888207">
+    <w:abstractNumId w:val="17"/>
+  </w:num>
+  <w:num w:numId="6" w16cid:durableId="2017463581">
     <w:abstractNumId w:val="2"/>
   </w:num>
-  <w:num w:numId="2" w16cid:durableId="985740938">
-    <w:abstractNumId w:val="5"/>
+  <w:num w:numId="7" w16cid:durableId="617373721">
+    <w:abstractNumId w:val="18"/>
   </w:num>
-  <w:num w:numId="3" w16cid:durableId="1557551628">
+  <w:num w:numId="8" w16cid:durableId="469516800">
+    <w:abstractNumId w:val="9"/>
+  </w:num>
+  <w:num w:numId="9" w16cid:durableId="715852313">
+    <w:abstractNumId w:val="13"/>
+  </w:num>
+  <w:num w:numId="10" w16cid:durableId="1643849129">
     <w:abstractNumId w:val="4"/>
   </w:num>
-  <w:num w:numId="4" w16cid:durableId="831483920">
-    <w:abstractNumId w:val="8"/>
-  </w:num>
-  <w:num w:numId="5" w16cid:durableId="2035888207">
-    <w:abstractNumId w:val="15"/>
-  </w:num>
-  <w:num w:numId="6" w16cid:durableId="2017463581">
-    <w:abstractNumId w:val="1"/>
-  </w:num>
-  <w:num w:numId="7" w16cid:durableId="617373721">
+  <w:num w:numId="11" w16cid:durableId="2116822514">
     <w:abstractNumId w:val="16"/>
-  </w:num>
-  <w:num w:numId="8" w16cid:durableId="469516800">
-    <w:abstractNumId w:val="7"/>
-  </w:num>
-  <w:num w:numId="9" w16cid:durableId="715852313">
-    <w:abstractNumId w:val="11"/>
-  </w:num>
-  <w:num w:numId="10" w16cid:durableId="1643849129">
-    <w:abstractNumId w:val="3"/>
-  </w:num>
-  <w:num w:numId="11" w16cid:durableId="2116822514">
-    <w:abstractNumId w:val="14"/>
   </w:num>
   <w:num w:numId="12" w16cid:durableId="1805779330">
     <w:abstractNumId w:val="0"/>
   </w:num>
   <w:num w:numId="13" w16cid:durableId="885801645">
-    <w:abstractNumId w:val="10"/>
+    <w:abstractNumId w:val="12"/>
   </w:num>
   <w:num w:numId="14" w16cid:durableId="888763891">
-    <w:abstractNumId w:val="6"/>
+    <w:abstractNumId w:val="8"/>
   </w:num>
   <w:num w:numId="15" w16cid:durableId="138806405">
-    <w:abstractNumId w:val="9"/>
+    <w:abstractNumId w:val="11"/>
   </w:num>
   <w:num w:numId="16" w16cid:durableId="1323510049">
-    <w:abstractNumId w:val="13"/>
+    <w:abstractNumId w:val="15"/>
   </w:num>
   <w:num w:numId="17" w16cid:durableId="163782997">
-    <w:abstractNumId w:val="12"/>
+    <w:abstractNumId w:val="14"/>
+  </w:num>
+  <w:num w:numId="18" w16cid:durableId="1325742831">
+    <w:abstractNumId w:val="7"/>
+  </w:num>
+  <w:num w:numId="19" w16cid:durableId="1241909404">
+    <w:abstractNumId w:val="1"/>
   </w:num>
 </w:numbering>
 </file>
